--- a/Data_review_protocols_EPICC.docx
+++ b/Data_review_protocols_EPICC.docx
@@ -15,17 +15,13 @@
         <w:t xml:space="preserve">Last edit: </w:t>
       </w:r>
       <w:r>
-        <w:t>4</w:t>
-      </w:r>
-      <w:r>
-        <w:t>/</w:t>
-      </w:r>
-      <w:r>
-        <w:t>17</w:t>
-      </w:r>
-      <w:r>
-        <w:t>/2018 by HL</w:t>
-      </w:r>
+        <w:t>2018 September 26</w:t>
+      </w:r>
+      <w:r>
+        <w:t xml:space="preserve"> by HL</w:t>
+      </w:r>
+      <w:bookmarkStart w:id="0" w:name="_GoBack"/>
+      <w:bookmarkEnd w:id="0"/>
     </w:p>
     <w:sdt>
       <w:sdtPr>
@@ -2532,12 +2528,12 @@
       <w:pPr>
         <w:pStyle w:val="Heading1"/>
       </w:pPr>
-      <w:bookmarkStart w:id="0" w:name="_Toc509307651"/>
+      <w:bookmarkStart w:id="1" w:name="_Toc509307651"/>
       <w:r>
         <w:lastRenderedPageBreak/>
         <w:t>Additional Files</w:t>
       </w:r>
-      <w:bookmarkEnd w:id="0"/>
+      <w:bookmarkEnd w:id="1"/>
     </w:p>
     <w:p>
       <w:r>
@@ -2552,11 +2548,11 @@
       <w:pPr>
         <w:pStyle w:val="Heading2"/>
       </w:pPr>
-      <w:bookmarkStart w:id="1" w:name="_Toc509307652"/>
+      <w:bookmarkStart w:id="2" w:name="_Toc509307652"/>
       <w:r>
         <w:t>Master Skeleton Records</w:t>
       </w:r>
-      <w:bookmarkEnd w:id="1"/>
+      <w:bookmarkEnd w:id="2"/>
     </w:p>
     <w:p>
       <w:r>
@@ -2892,11 +2888,11 @@
       <w:pPr>
         <w:pStyle w:val="Heading2"/>
       </w:pPr>
-      <w:bookmarkStart w:id="2" w:name="_Toc509307653"/>
+      <w:bookmarkStart w:id="3" w:name="_Toc509307653"/>
       <w:r>
         <w:t>People</w:t>
       </w:r>
-      <w:bookmarkEnd w:id="2"/>
+      <w:bookmarkEnd w:id="3"/>
     </w:p>
     <w:p>
       <w:r>
@@ -3011,11 +3007,11 @@
       <w:pPr>
         <w:pStyle w:val="Heading2"/>
       </w:pPr>
-      <w:bookmarkStart w:id="3" w:name="_Toc509307654"/>
+      <w:bookmarkStart w:id="4" w:name="_Toc509307654"/>
       <w:r>
         <w:t>Geologic Age</w:t>
       </w:r>
-      <w:bookmarkEnd w:id="3"/>
+      <w:bookmarkEnd w:id="4"/>
     </w:p>
     <w:p>
       <w:r>
@@ -3137,12 +3133,12 @@
       <w:pPr>
         <w:pStyle w:val="Heading1"/>
       </w:pPr>
-      <w:bookmarkStart w:id="4" w:name="_Toc509307655"/>
+      <w:bookmarkStart w:id="5" w:name="_Toc509307655"/>
       <w:r>
         <w:lastRenderedPageBreak/>
         <w:t>Transcription Set Review</w:t>
       </w:r>
-      <w:bookmarkEnd w:id="4"/>
+      <w:bookmarkEnd w:id="5"/>
     </w:p>
     <w:p>
       <w:r>
@@ -3309,14 +3305,14 @@
       <w:pPr>
         <w:pStyle w:val="Heading2"/>
       </w:pPr>
-      <w:bookmarkStart w:id="5" w:name="_Toc509307656"/>
+      <w:bookmarkStart w:id="6" w:name="_Toc509307656"/>
       <w:r>
         <w:t xml:space="preserve">0. </w:t>
       </w:r>
       <w:r>
         <w:t>Dropbox (Smithsonian)\EPICC Transcription\0. Pixel Acuity Sets</w:t>
       </w:r>
-      <w:bookmarkEnd w:id="5"/>
+      <w:bookmarkEnd w:id="6"/>
     </w:p>
     <w:p>
       <w:pPr>
@@ -3341,14 +3337,14 @@
       <w:pPr>
         <w:pStyle w:val="Heading2"/>
       </w:pPr>
-      <w:bookmarkStart w:id="6" w:name="_Toc509307657"/>
+      <w:bookmarkStart w:id="7" w:name="_Toc509307657"/>
       <w:r>
         <w:t xml:space="preserve">1. </w:t>
       </w:r>
       <w:r>
         <w:t>Dropbox (Smithsonian)\EPICC Transcription\1. Initial Review</w:t>
       </w:r>
-      <w:bookmarkEnd w:id="6"/>
+      <w:bookmarkEnd w:id="7"/>
     </w:p>
     <w:p>
       <w:r>
@@ -3476,14 +3472,14 @@
       <w:pPr>
         <w:pStyle w:val="Heading2"/>
       </w:pPr>
-      <w:bookmarkStart w:id="7" w:name="_Toc509307658"/>
+      <w:bookmarkStart w:id="8" w:name="_Toc509307658"/>
       <w:r>
         <w:t xml:space="preserve">2. </w:t>
       </w:r>
       <w:r>
         <w:t>Dropbox (Smithsonian)\EPICC Transcription\2. Scripts</w:t>
       </w:r>
-      <w:bookmarkEnd w:id="7"/>
+      <w:bookmarkEnd w:id="8"/>
     </w:p>
     <w:p>
       <w:r>
@@ -3609,7 +3605,7 @@
       <w:pPr>
         <w:pStyle w:val="Heading2"/>
       </w:pPr>
-      <w:bookmarkStart w:id="8" w:name="_Toc509307659"/>
+      <w:bookmarkStart w:id="9" w:name="_Toc509307659"/>
       <w:r>
         <w:t xml:space="preserve">3. </w:t>
       </w:r>
@@ -3620,7 +3616,7 @@
       <w:r>
         <w:t>OpenRefine</w:t>
       </w:r>
-      <w:bookmarkEnd w:id="8"/>
+      <w:bookmarkEnd w:id="9"/>
       <w:proofErr w:type="spellEnd"/>
     </w:p>
     <w:p>
@@ -3710,11 +3706,11 @@
       <w:pPr>
         <w:pStyle w:val="Heading3"/>
       </w:pPr>
-      <w:bookmarkStart w:id="9" w:name="_Toc509307660"/>
+      <w:bookmarkStart w:id="10" w:name="_Toc509307660"/>
       <w:r>
         <w:t>Taxonomy (first pass)</w:t>
       </w:r>
-      <w:bookmarkEnd w:id="9"/>
+      <w:bookmarkEnd w:id="10"/>
     </w:p>
     <w:p>
       <w:pPr>
@@ -3754,11 +3750,11 @@
       <w:pPr>
         <w:pStyle w:val="Heading3"/>
       </w:pPr>
-      <w:bookmarkStart w:id="10" w:name="_Toc509307661"/>
+      <w:bookmarkStart w:id="11" w:name="_Toc509307661"/>
       <w:r>
         <w:t>Collector Names</w:t>
       </w:r>
-      <w:bookmarkEnd w:id="10"/>
+      <w:bookmarkEnd w:id="11"/>
     </w:p>
     <w:p>
       <w:pPr>
@@ -3840,11 +3836,11 @@
       <w:pPr>
         <w:pStyle w:val="Heading3"/>
       </w:pPr>
-      <w:bookmarkStart w:id="11" w:name="_Toc509307662"/>
+      <w:bookmarkStart w:id="12" w:name="_Toc509307662"/>
       <w:r>
         <w:t>Identifier</w:t>
       </w:r>
-      <w:bookmarkEnd w:id="11"/>
+      <w:bookmarkEnd w:id="12"/>
     </w:p>
     <w:p>
       <w:pPr>
@@ -3867,11 +3863,11 @@
       <w:pPr>
         <w:pStyle w:val="Heading3"/>
       </w:pPr>
-      <w:bookmarkStart w:id="12" w:name="_Toc509307663"/>
+      <w:bookmarkStart w:id="13" w:name="_Toc509307663"/>
       <w:r>
         <w:t>Geography</w:t>
       </w:r>
-      <w:bookmarkEnd w:id="12"/>
+      <w:bookmarkEnd w:id="13"/>
     </w:p>
     <w:p>
       <w:pPr>
@@ -3929,11 +3925,11 @@
       <w:pPr>
         <w:pStyle w:val="Heading3"/>
       </w:pPr>
-      <w:bookmarkStart w:id="13" w:name="_Toc509307664"/>
+      <w:bookmarkStart w:id="14" w:name="_Toc509307664"/>
       <w:r>
         <w:t>Geologic Age</w:t>
       </w:r>
-      <w:bookmarkEnd w:id="13"/>
+      <w:bookmarkEnd w:id="14"/>
     </w:p>
     <w:p>
       <w:r>
@@ -3945,7 +3941,7 @@
       <w:pPr>
         <w:pStyle w:val="Heading3"/>
       </w:pPr>
-      <w:bookmarkStart w:id="14" w:name="_Toc509307665"/>
+      <w:bookmarkStart w:id="15" w:name="_Toc509307665"/>
       <w:r>
         <w:lastRenderedPageBreak/>
         <w:t>Locality</w:t>
@@ -3953,7 +3949,7 @@
       <w:r>
         <w:t xml:space="preserve"> and Collecting Event Information</w:t>
       </w:r>
-      <w:bookmarkEnd w:id="14"/>
+      <w:bookmarkEnd w:id="15"/>
       <w:r>
         <w:t xml:space="preserve"> </w:t>
       </w:r>
@@ -4300,11 +4296,11 @@
       <w:pPr>
         <w:pStyle w:val="Heading3"/>
       </w:pPr>
-      <w:bookmarkStart w:id="15" w:name="_Toc509307666"/>
+      <w:bookmarkStart w:id="16" w:name="_Toc509307666"/>
       <w:r>
         <w:t>Other Numbers</w:t>
       </w:r>
-      <w:bookmarkEnd w:id="15"/>
+      <w:bookmarkEnd w:id="16"/>
     </w:p>
     <w:p>
       <w:r>
@@ -4522,12 +4518,12 @@
       <w:pPr>
         <w:pStyle w:val="Heading3"/>
       </w:pPr>
-      <w:bookmarkStart w:id="16" w:name="_Toc509307667"/>
+      <w:bookmarkStart w:id="17" w:name="_Toc509307667"/>
       <w:r>
         <w:lastRenderedPageBreak/>
         <w:t>General column clean-up</w:t>
       </w:r>
-      <w:bookmarkEnd w:id="16"/>
+      <w:bookmarkEnd w:id="17"/>
     </w:p>
     <w:p>
       <w:pPr>
@@ -4575,11 +4571,11 @@
       <w:pPr>
         <w:pStyle w:val="Heading3"/>
       </w:pPr>
-      <w:bookmarkStart w:id="17" w:name="_Toc509307668"/>
+      <w:bookmarkStart w:id="18" w:name="_Toc509307668"/>
       <w:r>
         <w:t>JSON script</w:t>
       </w:r>
-      <w:bookmarkEnd w:id="17"/>
+      <w:bookmarkEnd w:id="18"/>
     </w:p>
     <w:p>
       <w:pPr>
@@ -4721,14 +4717,14 @@
       <w:pPr>
         <w:pStyle w:val="Heading3"/>
       </w:pPr>
-      <w:bookmarkStart w:id="18" w:name="_Toc509307669"/>
+      <w:bookmarkStart w:id="19" w:name="_Toc509307669"/>
       <w:r>
         <w:t>NOTES</w:t>
       </w:r>
       <w:r>
         <w:t>:</w:t>
       </w:r>
-      <w:bookmarkEnd w:id="18"/>
+      <w:bookmarkEnd w:id="19"/>
     </w:p>
     <w:p>
       <w:pPr>
@@ -4803,7 +4799,7 @@
       <w:pPr>
         <w:pStyle w:val="Heading2"/>
       </w:pPr>
-      <w:bookmarkStart w:id="19" w:name="_Toc509307670"/>
+      <w:bookmarkStart w:id="20" w:name="_Toc509307670"/>
       <w:r>
         <w:t xml:space="preserve">4. </w:t>
       </w:r>
@@ -4818,7 +4814,7 @@
       <w:r>
         <w:t xml:space="preserve"> Prep</w:t>
       </w:r>
-      <w:bookmarkEnd w:id="19"/>
+      <w:bookmarkEnd w:id="20"/>
       <w:r>
         <w:t xml:space="preserve"> </w:t>
       </w:r>
@@ -5056,8 +5052,6 @@
       <w:r>
         <w:t>Check that all Geologic Age strings were matched</w:t>
       </w:r>
-      <w:bookmarkStart w:id="20" w:name="_GoBack"/>
-      <w:bookmarkEnd w:id="20"/>
     </w:p>
     <w:p>
       <w:pPr>
@@ -6563,7 +6557,7 @@
           <w:rPr>
             <w:noProof/>
           </w:rPr>
-          <w:t>12</w:t>
+          <w:t>6</w:t>
         </w:r>
         <w:r>
           <w:rPr>
@@ -13119,7 +13113,7 @@
 </file>
 
 <file path=customXml/itemProps1.xml><?xml version="1.0" encoding="utf-8"?>
-<ds:datastoreItem xmlns:ds="http://schemas.openxmlformats.org/officeDocument/2006/customXml" ds:itemID="{6A4EFB9D-867E-4835-9A2B-1D9F4E5F5325}">
+<ds:datastoreItem xmlns:ds="http://schemas.openxmlformats.org/officeDocument/2006/customXml" ds:itemID="{87049BF4-9BF5-4B0A-AB44-3305BDB29D1B}">
   <ds:schemaRefs>
     <ds:schemaRef ds:uri="http://schemas.openxmlformats.org/officeDocument/2006/bibliography"/>
   </ds:schemaRefs>
